--- a/public/templates/OVLASCENJE.docx
+++ b/public/templates/OVLASCENJE.docx
@@ -92,7 +92,7 @@
           <w:szCs w:val="24"/>
           <w:lang w:val="sr-Latn-RS"/>
         </w:rPr>
-        <w:t>Ja, {WORKER_FULL_NAME}, iz {NATIONALITY_SR_GENITIVE}, sa pašošem broj {PASSPORT_NUMBER}, i mestom prebivališta {WORKER_ADDRESS}, dajem ovlašćenje i ovlašćujem kompaniju “{EMPLOYER_NAME}”, iz Republike Srbije, Novi Sad, {EMPLOYER_ADDRESS}, PIB 111413669, Matični broj {EMPLOYER_MB}, osnovana 30.04.2019. godine, rešenjem iz Agencije za Privredne registe BD42470/2019, da može u moje ime i za moj račun da aplicira za vizu D, radi mog dolaska u Republiku Srbiju i zasnivanja radnog odnosa sa kompanijom “{EMPLOYER_NAME}”.</w:t>
+        <w:t>Ja, {WORKER_FULL_NAME}, iz {NATIONALITY_SR_GENITIVE}, sa pašošem broj {PASSPORT_NUMBER}, i mestom prebivališta {WORKER_ADDRESS}, dajem ovlašćenje i ovlašćujem kompaniju “{EMPLOYER_NAME}”, iz Republike Srbije, {EMPLOYER_CITY}, {EMPLOYER_ADDRESS}, PIB {EMPLOYER_PIB}, Matični broj {EMPLOYER_MB}, osnovana {EMPLOYER_FOUNDING_DATE}. godine, rešenjem iz Agencije za Privredne registe {EMPLOYER_APR_NUMBER}, da može u moje ime i za moj račun da aplicira za vizu D, radi mog dolaska u Republiku Srbiju i zasnivanja radnog odnosa sa kompanijom “{EMPLOYER_NAME}”.</w:t>
       </w:r>
       <w:r>
         <w:rPr>

--- a/public/templates/OVLASCENJE.docx
+++ b/public/templates/OVLASCENJE.docx
@@ -92,7 +92,7 @@
           <w:szCs w:val="24"/>
           <w:lang w:val="sr-Latn-RS"/>
         </w:rPr>
-        <w:t>Ja, {WORKER_FULL_NAME}, iz {NATIONALITY_SR_GENITIVE}, sa pašošem broj {PASSPORT_NUMBER}, i mestom prebivališta {WORKER_ADDRESS}, dajem ovlašćenje i ovlašćujem kompaniju “{EMPLOYER_NAME}”, iz Republike Srbije, {EMPLOYER_CITY}, {EMPLOYER_ADDRESS}, PIB {EMPLOYER_PIB}, Matični broj {EMPLOYER_MB}, osnovana {EMPLOYER_FOUNDING_DATE}. godine, rešenjem iz Agencije za Privredne registe {EMPLOYER_APR_NUMBER}, da može u moje ime i za moj račun da aplicira za vizu D, radi mog dolaska u Republiku Srbiju i zasnivanja radnog odnosa sa kompanijom “{EMPLOYER_NAME}”.</w:t>
+        <w:t>Ja, {WORKER_FULL_NAME}, iz {NATIONALITY_SR_GENITIVE}, sa pašošem broj {PASSPORT_NUMBER}, i mestom prebivališta {WORKER_ADDRESS}, dajem ovlašćenje i ovlašćujem kompaniju “{EMPLOYER_NAME}”, iz Republike Srbije, Novi Sad, {EMPLOYER_ADDRESS}, PIB 111413669, Matični broj {EMPLOYER_MB}, osnovana 30.04.2019. godine, rešenjem iz Agencije za Privredne registe BD42470/2019, da može u moje ime i za moj račun da aplicira za vizu D, radi mog dolaska u Republiku Srbiju i zasnivanja radnog odnosa sa kompanijom “{EMPLOYER_NAME}”.</w:t>
       </w:r>
       <w:r>
         <w:rPr>
